--- a/ISC Notes.docx
+++ b/ISC Notes.docx
@@ -553,14 +553,9 @@
       </w:r>
       <w:r>
         <w:tab/>
-        <w:t xml:space="preserve">Microcontroller connected to the ‘Arduino Nano’ Style headers on the </w:t>
-      </w:r>
-      <w:proofErr w:type="gramStart"/>
-      <w:r>
-        <w:t>UKMARSBOT</w:t>
+        <w:t>Microcontroller connected to the ‘Arduino Nano’ Style headers on the UKMARSBOT</w:t>
       </w:r>
       <w:bookmarkStart w:id="0" w:name="_Ref59612468"/>
-      <w:proofErr w:type="gramEnd"/>
     </w:p>
     <w:p>
       <w:pPr>
@@ -586,13 +581,11 @@
         </w:numPr>
       </w:pPr>
       <w:r>
-        <w:t xml:space="preserve">Should PULSELENGTH be renamed to pre… </w:t>
-      </w:r>
-      <w:proofErr w:type="gramStart"/>
-      <w:r>
-        <w:t>something</w:t>
-      </w:r>
-      <w:proofErr w:type="gramEnd"/>
+        <w:t>Should PULSELENGTH be renamed to pre… something</w:t>
+      </w:r>
+      <w:r>
+        <w:t xml:space="preserve"> – illustrate in flowchart</w:t>
+      </w:r>
     </w:p>
     <w:p>
       <w:pPr>
@@ -606,13 +599,8 @@
         <w:t>Determine which polarity diagram is correct</w:t>
       </w:r>
       <w:r>
-        <w:t xml:space="preserve"> – double check with code and basic line board and my line </w:t>
-      </w:r>
-      <w:proofErr w:type="gramStart"/>
-      <w:r>
-        <w:t>board</w:t>
-      </w:r>
-      <w:proofErr w:type="gramEnd"/>
+        <w:t xml:space="preserve"> – double check with code and basic line board and my line board</w:t>
+      </w:r>
     </w:p>
     <w:p>
       <w:pPr>
@@ -623,13 +611,8 @@
         </w:numPr>
       </w:pPr>
       <w:r>
-        <w:t xml:space="preserve">Check what value capacitors should be on power supply on ISC </w:t>
-      </w:r>
-      <w:proofErr w:type="gramStart"/>
-      <w:r>
-        <w:t>schematic</w:t>
-      </w:r>
-      <w:proofErr w:type="gramEnd"/>
+        <w:t>Check what value capacitors should be on power supply on ISC schematic</w:t>
+      </w:r>
     </w:p>
     <w:p>
       <w:pPr>
@@ -642,6 +625,21 @@
       <w:r>
         <w:t>How to distribute Arduino library – can it go on Arduino website? Or if not, then github…</w:t>
       </w:r>
+    </w:p>
+    <w:p>
+      <w:pPr>
+        <w:pStyle w:val="ListParagraph"/>
+        <w:numPr>
+          <w:ilvl w:val="0"/>
+          <w:numId w:val="16"/>
+        </w:numPr>
+      </w:pPr>
+      <w:r>
+        <w:t>Update block diagram on first page of datasheet</w:t>
+      </w:r>
+      <w:r>
+        <w:t xml:space="preserve"> to the latest one</w:t>
+      </w:r>
       <w:r>
         <w:br w:type="page"/>
       </w:r>
@@ -659,21 +657,7 @@
           <w:iCs/>
         </w:rPr>
         <w:lastRenderedPageBreak/>
-        <w:t xml:space="preserve">The manual format and layout </w:t>
-      </w:r>
-      <w:proofErr w:type="gramStart"/>
-      <w:r>
-        <w:rPr>
-          <w:iCs/>
-        </w:rPr>
-        <w:t>is</w:t>
-      </w:r>
-      <w:proofErr w:type="gramEnd"/>
-      <w:r>
-        <w:rPr>
-          <w:iCs/>
-        </w:rPr>
-        <w:t xml:space="preserve"> based loosely on the following manual</w:t>
+        <w:t>The manual format and layout is based loosely on the following manual</w:t>
       </w:r>
       <w:r>
         <w:rPr>
@@ -711,38 +695,17 @@
     </w:p>
     <w:p>
       <w:r>
-        <w:t xml:space="preserve">Add below to ‘functional description’ or application </w:t>
-      </w:r>
-      <w:proofErr w:type="gramStart"/>
-      <w:r>
-        <w:t>notes</w:t>
-      </w:r>
-      <w:proofErr w:type="gramEnd"/>
-    </w:p>
-    <w:p>
-      <w:r>
-        <w:t>An interrupt source is enabled or disabled by writing to the corresponding enable bit in the peripheral's Interrupt Control register (</w:t>
-      </w:r>
-      <w:proofErr w:type="gramStart"/>
-      <w:r>
-        <w:t>peripheral.INTCTRL</w:t>
-      </w:r>
-      <w:proofErr w:type="gramEnd"/>
-      <w:r>
-        <w:t>).</w:t>
-      </w:r>
-    </w:p>
-    <w:p>
-      <w:r>
-        <w:t xml:space="preserve">An interrupt request is generated when the corresponding interrupt source is </w:t>
-      </w:r>
-      <w:proofErr w:type="gramStart"/>
-      <w:r>
-        <w:t>enabled</w:t>
-      </w:r>
-      <w:proofErr w:type="gramEnd"/>
-      <w:r>
-        <w:t xml:space="preserve"> and the Interrupt Flag is set. The interrupt request remains active until the Interrupt Flag is cleared. See the peripheral's INTFLAGS register for details on how to clear Interrupt Flags. </w:t>
+        <w:t>Add below to ‘functional description’ or application notes</w:t>
+      </w:r>
+    </w:p>
+    <w:p>
+      <w:r>
+        <w:t>An interrupt source is enabled or disabled by writing to the corresponding enable bit in the peripheral's Interrupt Control register (peripheral.INTCTRL).</w:t>
+      </w:r>
+    </w:p>
+    <w:p>
+      <w:r>
+        <w:t xml:space="preserve">An interrupt request is generated when the corresponding interrupt source is enabled and the Interrupt Flag is set. The interrupt request remains active until the Interrupt Flag is cleared. See the peripheral's INTFLAGS register for details on how to clear Interrupt Flags. </w:t>
       </w:r>
     </w:p>
     <w:p>
@@ -807,29 +770,19 @@
         <w:jc w:val="left"/>
       </w:pPr>
       <w:r>
-        <w:t xml:space="preserve">Isc </w:t>
-      </w:r>
-      <w:proofErr w:type="gramStart"/>
-      <w:r>
-        <w:t>isc;</w:t>
-      </w:r>
-      <w:proofErr w:type="gramEnd"/>
+        <w:t>Isc isc;</w:t>
+      </w:r>
     </w:p>
     <w:p>
       <w:pPr>
         <w:pStyle w:val="Technical"/>
         <w:ind w:firstLine="720"/>
       </w:pPr>
-      <w:proofErr w:type="gramStart"/>
       <w:r>
         <w:t>i</w:t>
       </w:r>
       <w:r>
-        <w:t>sc.LED(</w:t>
-      </w:r>
-      <w:proofErr w:type="gramEnd"/>
-      <w:r>
-        <w:t>FASTBLINK);</w:t>
+        <w:t>sc.LED(FASTBLINK);</w:t>
       </w:r>
       <w:r>
         <w:tab/>
@@ -850,15 +803,7 @@
         <w:jc w:val="left"/>
       </w:pPr>
       <w:r>
-        <w:t xml:space="preserve">myLineError = </w:t>
-      </w:r>
-      <w:proofErr w:type="gramStart"/>
-      <w:r>
-        <w:t>isc.error</w:t>
-      </w:r>
-      <w:proofErr w:type="gramEnd"/>
-      <w:r>
-        <w:t>();</w:t>
+        <w:t>myLineError = isc.error();</w:t>
       </w:r>
       <w:r>
         <w:tab/>
@@ -874,15 +819,7 @@
         <w:jc w:val="left"/>
       </w:pPr>
       <w:r>
-        <w:t xml:space="preserve">leftSensor = </w:t>
-      </w:r>
-      <w:proofErr w:type="gramStart"/>
-      <w:r>
-        <w:t>isc.Read</w:t>
-      </w:r>
-      <w:proofErr w:type="gramEnd"/>
-      <w:r>
-        <w:t>(LEFT_SENSOR);</w:t>
+        <w:t>leftSensor = isc.Read(LEFT_SENSOR);</w:t>
       </w:r>
       <w:r>
         <w:tab/>
@@ -930,13 +867,8 @@
         </w:numPr>
       </w:pPr>
       <w:r>
-        <w:t xml:space="preserve">Reset </w:t>
-      </w:r>
-      <w:proofErr w:type="gramStart"/>
-      <w:r>
-        <w:t>strobe</w:t>
-      </w:r>
-      <w:proofErr w:type="gramEnd"/>
+        <w:t>Reset strobe</w:t>
+      </w:r>
     </w:p>
     <w:p>
       <w:pPr>
@@ -947,13 +879,8 @@
         </w:numPr>
       </w:pPr>
       <w:r>
-        <w:t xml:space="preserve">Set </w:t>
-      </w:r>
-      <w:proofErr w:type="gramStart"/>
-      <w:r>
-        <w:t>registers</w:t>
-      </w:r>
-      <w:proofErr w:type="gramEnd"/>
+        <w:t>Set registers</w:t>
+      </w:r>
     </w:p>
     <w:p>
       <w:pPr>
@@ -981,13 +908,8 @@
         </w:numPr>
       </w:pPr>
       <w:r>
-        <w:t xml:space="preserve">Set sensor state rising / falling </w:t>
-      </w:r>
-      <w:proofErr w:type="gramStart"/>
-      <w:r>
-        <w:t>interrupt</w:t>
-      </w:r>
-      <w:proofErr w:type="gramEnd"/>
+        <w:t>Set sensor state rising / falling interrupt</w:t>
+      </w:r>
     </w:p>
     <w:p>
       <w:pPr>
@@ -1046,15 +968,7 @@
         </w:numPr>
       </w:pPr>
       <w:r>
-        <w:t xml:space="preserve">Set resolution bit high if only </w:t>
-      </w:r>
-      <w:proofErr w:type="gramStart"/>
-      <w:r>
-        <w:t>8 bit</w:t>
-      </w:r>
-      <w:proofErr w:type="gramEnd"/>
-      <w:r>
-        <w:t xml:space="preserve"> result is required</w:t>
+        <w:t>Set resolution bit high if only 8 bit result is required</w:t>
       </w:r>
     </w:p>
     <w:p>
@@ -1066,13 +980,8 @@
         </w:numPr>
       </w:pPr>
       <w:r>
-        <w:t xml:space="preserve">Enable interrupts in </w:t>
-      </w:r>
-      <w:proofErr w:type="gramStart"/>
-      <w:r>
-        <w:t>INTCTRL</w:t>
-      </w:r>
-      <w:proofErr w:type="gramEnd"/>
+        <w:t>Enable interrupts in INTCTRL</w:t>
+      </w:r>
     </w:p>
     <w:p>
       <w:pPr>
@@ -1083,13 +992,8 @@
         </w:numPr>
       </w:pPr>
       <w:r>
-        <w:t xml:space="preserve">Enable </w:t>
-      </w:r>
-      <w:proofErr w:type="gramStart"/>
-      <w:r>
-        <w:t>sensor</w:t>
-      </w:r>
-      <w:proofErr w:type="gramEnd"/>
+        <w:t>Enable sensor</w:t>
+      </w:r>
     </w:p>
     <w:p>
       <w:pPr>
@@ -1140,15 +1044,7 @@
         <w:jc w:val="center"/>
       </w:pPr>
       <w:r>
-        <w:t xml:space="preserve">int </w:t>
-      </w:r>
-      <w:proofErr w:type="gramStart"/>
-      <w:r>
-        <w:t>read(</w:t>
-      </w:r>
-      <w:proofErr w:type="gramEnd"/>
-      <w:r>
-        <w:t>uint8_t regAddr, uint16_t numVals);</w:t>
+        <w:t>int read(uint8_t regAddr, uint16_t numVals);</w:t>
       </w:r>
     </w:p>
     <w:p>
@@ -1165,15 +1061,7 @@
         <w:t>i</w:t>
       </w:r>
       <w:r>
-        <w:t xml:space="preserve">nt timeTaken = Isc.read(SCANTIME, </w:t>
-      </w:r>
-      <w:proofErr w:type="gramStart"/>
-      <w:r>
-        <w:t>1);/</w:t>
-      </w:r>
-      <w:proofErr w:type="gramEnd"/>
-      <w:r>
-        <w:t>/Read 1 byte at address SCANTIME</w:t>
+        <w:t>nt timeTaken = Isc.read(SCANTIME, 1);//Read 1 byte at address SCANTIME</w:t>
       </w:r>
     </w:p>
     <w:p>
@@ -1204,15 +1092,7 @@
         <w:pStyle w:val="Technical"/>
       </w:pPr>
       <w:r>
-        <w:t xml:space="preserve">        void </w:t>
-      </w:r>
-      <w:proofErr w:type="gramStart"/>
-      <w:r>
-        <w:t>write(</w:t>
-      </w:r>
-      <w:proofErr w:type="gramEnd"/>
-      <w:r>
-        <w:t>uint8_t regAddr, uint16_t data, uint8_t numVals);</w:t>
+        <w:t xml:space="preserve">        void write(uint8_t regAddr, uint16_t data, uint8_t numVals);</w:t>
       </w:r>
     </w:p>
     <w:p>
@@ -1233,13 +1113,8 @@
       </w:r>
       <w:r>
         <w:tab/>
-        <w:t xml:space="preserve">//Write the value 500 across two bytes for the Sensor 0 </w:t>
-      </w:r>
-      <w:proofErr w:type="gramStart"/>
-      <w:r>
-        <w:t>Threshold</w:t>
-      </w:r>
-      <w:proofErr w:type="gramEnd"/>
+        <w:t>//Write the value 500 across two bytes for the Sensor 0 Threshold</w:t>
+      </w:r>
     </w:p>
     <w:p>
       <w:pPr>
@@ -1259,13 +1134,8 @@
         <w:jc w:val="left"/>
       </w:pPr>
       <w:r>
-        <w:t xml:space="preserve">This function returns the ISC to the reset state, allowing the setup to be started </w:t>
-      </w:r>
-      <w:proofErr w:type="gramStart"/>
-      <w:r>
-        <w:t>again</w:t>
-      </w:r>
-      <w:proofErr w:type="gramEnd"/>
+        <w:t>This function returns the ISC to the reset state, allowing the setup to be started again</w:t>
+      </w:r>
       <w:r>
         <w:t xml:space="preserve">       </w:t>
       </w:r>
@@ -1287,15 +1157,7 @@
         <w:jc w:val="center"/>
       </w:pPr>
       <w:r>
-        <w:t xml:space="preserve">void </w:t>
-      </w:r>
-      <w:proofErr w:type="gramStart"/>
-      <w:r>
-        <w:t>reset(</w:t>
-      </w:r>
-      <w:proofErr w:type="gramEnd"/>
-      <w:r>
-        <w:t>uint8_t address);</w:t>
+        <w:t>void reset(uint8_t address);</w:t>
       </w:r>
     </w:p>
     <w:p>
@@ -1342,15 +1204,7 @@
         <w:pStyle w:val="Technical"/>
       </w:pPr>
       <w:r>
-        <w:t xml:space="preserve">void </w:t>
-      </w:r>
-      <w:proofErr w:type="gramStart"/>
-      <w:r>
-        <w:t>begin(</w:t>
-      </w:r>
-      <w:proofErr w:type="gramEnd"/>
-      <w:r>
-        <w:t>uint8_t boardType);</w:t>
+        <w:t>void begin(uint8_t boardType);</w:t>
       </w:r>
     </w:p>
     <w:p>
@@ -1370,13 +1224,8 @@
       </w:r>
       <w:r>
         <w:tab/>
-        <w:t xml:space="preserve">//Start run mode, Basic Line sensor board is </w:t>
-      </w:r>
-      <w:proofErr w:type="gramStart"/>
-      <w:r>
-        <w:t>attached</w:t>
-      </w:r>
-      <w:proofErr w:type="gramEnd"/>
+        <w:t>//Start run mode, Basic Line sensor board is attached</w:t>
+      </w:r>
     </w:p>
     <w:p>
       <w:pPr>
@@ -1413,15 +1262,7 @@
         <w:jc w:val="center"/>
       </w:pPr>
       <w:r>
-        <w:t xml:space="preserve">int </w:t>
-      </w:r>
-      <w:proofErr w:type="gramStart"/>
-      <w:r>
-        <w:t>scanTime(</w:t>
-      </w:r>
-      <w:proofErr w:type="gramEnd"/>
-      <w:r>
-        <w:t>);</w:t>
+        <w:t>int scanTime();</w:t>
       </w:r>
     </w:p>
     <w:p>
@@ -1438,15 +1279,7 @@
         <w:jc w:val="center"/>
       </w:pPr>
       <w:r>
-        <w:t xml:space="preserve">int myTime = </w:t>
-      </w:r>
-      <w:proofErr w:type="gramStart"/>
-      <w:r>
-        <w:t>isc.scanTime</w:t>
-      </w:r>
-      <w:proofErr w:type="gramEnd"/>
-      <w:r>
-        <w:t>();</w:t>
+        <w:t>int myTime = isc.scanTime();</w:t>
       </w:r>
       <w:r>
         <w:tab/>
@@ -1491,15 +1324,7 @@
         <w:jc w:val="center"/>
       </w:pPr>
       <w:r>
-        <w:t xml:space="preserve">void </w:t>
-      </w:r>
-      <w:proofErr w:type="gramStart"/>
-      <w:r>
-        <w:t>setThreshold(</w:t>
-      </w:r>
-      <w:proofErr w:type="gramEnd"/>
-      <w:r>
-        <w:t>uint8_t sens, uint16_t threshVal);</w:t>
+        <w:t>void setThreshold(uint8_t sens, uint16_t threshVal);</w:t>
       </w:r>
     </w:p>
     <w:p>
@@ -1515,13 +1340,8 @@
         <w:pStyle w:val="Technical"/>
         <w:jc w:val="center"/>
       </w:pPr>
-      <w:proofErr w:type="gramStart"/>
-      <w:r>
-        <w:t>isc.setThreshold</w:t>
-      </w:r>
-      <w:proofErr w:type="gramEnd"/>
-      <w:r>
-        <w:t>(SENSOR0, 500);</w:t>
+      <w:r>
+        <w:t>isc.setThreshold(SENSOR0, 500);</w:t>
       </w:r>
     </w:p>
     <w:p>
@@ -1553,15 +1373,7 @@
         <w:jc w:val="center"/>
       </w:pPr>
       <w:r>
-        <w:t xml:space="preserve">int </w:t>
-      </w:r>
-      <w:proofErr w:type="gramStart"/>
-      <w:r>
-        <w:t>sensor(</w:t>
-      </w:r>
-      <w:proofErr w:type="gramEnd"/>
-      <w:r>
-        <w:t>uint8_t sensor);</w:t>
+        <w:t>int sensor(uint8_t sensor);</w:t>
       </w:r>
     </w:p>
     <w:p>
@@ -1575,15 +1387,7 @@
         <w:jc w:val="center"/>
       </w:pPr>
       <w:r>
-        <w:t xml:space="preserve">leftSensor = </w:t>
-      </w:r>
-      <w:proofErr w:type="gramStart"/>
-      <w:r>
-        <w:t>isc.sensor</w:t>
-      </w:r>
-      <w:proofErr w:type="gramEnd"/>
-      <w:r>
-        <w:t>(SENSOR0);</w:t>
+        <w:t>leftSensor = isc.sensor(SENSOR0);</w:t>
       </w:r>
     </w:p>
     <w:p/>
@@ -1611,15 +1415,7 @@
         <w:jc w:val="center"/>
       </w:pPr>
       <w:r>
-        <w:t xml:space="preserve">void </w:t>
-      </w:r>
-      <w:proofErr w:type="gramStart"/>
-      <w:r>
-        <w:t>ledMode(</w:t>
-      </w:r>
-      <w:proofErr w:type="gramEnd"/>
-      <w:r>
-        <w:t>uint8_t mode);</w:t>
+        <w:t>void ledMode(uint8_t mode);</w:t>
       </w:r>
     </w:p>
     <w:p>
@@ -1636,13 +1432,8 @@
         <w:jc w:val="center"/>
       </w:pPr>
       <w:r>
-        <w:t>Isc.ledMode(2</w:t>
-      </w:r>
-      <w:proofErr w:type="gramStart"/>
-      <w:r>
-        <w:t>);</w:t>
-      </w:r>
-      <w:proofErr w:type="gramEnd"/>
+        <w:t>Isc.ledMode(2);</w:t>
+      </w:r>
     </w:p>
     <w:p>
       <w:pPr>
@@ -1696,15 +1487,7 @@
         <w:jc w:val="center"/>
       </w:pPr>
       <w:r>
-        <w:t xml:space="preserve">void </w:t>
-      </w:r>
-      <w:proofErr w:type="gramStart"/>
-      <w:r>
-        <w:t>setup(</w:t>
-      </w:r>
-      <w:proofErr w:type="gramEnd"/>
-      <w:r>
-        <w:t>uint8_t sensor, uint8_t bits);</w:t>
+        <w:t>void setup(uint8_t sensor, uint8_t bits);</w:t>
       </w:r>
     </w:p>
     <w:p>
@@ -1727,13 +1510,8 @@
       </w:r>
       <w:r>
         <w:tab/>
-        <w:t xml:space="preserve">Enable sensor – ISC will read the </w:t>
-      </w:r>
-      <w:proofErr w:type="gramStart"/>
-      <w:r>
-        <w:t>value</w:t>
-      </w:r>
-      <w:proofErr w:type="gramEnd"/>
+        <w:t>Enable sensor – ISC will read the value</w:t>
+      </w:r>
     </w:p>
     <w:p>
       <w:pPr>
@@ -1750,13 +1528,8 @@
       </w:r>
       <w:r>
         <w:tab/>
-        <w:t>Reduce value to 8-</w:t>
-      </w:r>
-      <w:proofErr w:type="gramStart"/>
-      <w:r>
-        <w:t>bit</w:t>
-      </w:r>
-      <w:proofErr w:type="gramEnd"/>
+        <w:t>Reduce value to 8-bit</w:t>
+      </w:r>
     </w:p>
     <w:p>
       <w:pPr>
@@ -1773,13 +1546,8 @@
       </w:r>
       <w:r>
         <w:tab/>
-        <w:t xml:space="preserve">Enable Transmitter to help remove ambient </w:t>
-      </w:r>
-      <w:proofErr w:type="gramStart"/>
-      <w:r>
-        <w:t>light</w:t>
-      </w:r>
-      <w:proofErr w:type="gramEnd"/>
+        <w:t>Enable Transmitter to help remove ambient light</w:t>
+      </w:r>
     </w:p>
     <w:p>
       <w:pPr>
@@ -1811,13 +1579,8 @@
       </w:r>
       <w:r>
         <w:tab/>
-        <w:t xml:space="preserve">Sensor will cause interrupt on 1-&gt;0 state </w:t>
-      </w:r>
-      <w:proofErr w:type="gramStart"/>
-      <w:r>
-        <w:t>change</w:t>
-      </w:r>
-      <w:proofErr w:type="gramEnd"/>
+        <w:t>Sensor will cause interrupt on 1-&gt;0 state change</w:t>
+      </w:r>
     </w:p>
     <w:p>
       <w:pPr>
@@ -1831,13 +1594,8 @@
       </w:r>
       <w:r>
         <w:tab/>
-        <w:t xml:space="preserve">Sensor will cause interrupt on 0-&gt;1 state </w:t>
-      </w:r>
-      <w:proofErr w:type="gramStart"/>
-      <w:r>
-        <w:t>change</w:t>
-      </w:r>
-      <w:proofErr w:type="gramEnd"/>
+        <w:t>Sensor will cause interrupt on 0-&gt;1 state change</w:t>
+      </w:r>
     </w:p>
     <w:p>
       <w:pPr>
@@ -1858,11 +1616,9 @@
       <w:r>
         <w:t>enb+txEnb+fallingInterrupt</w:t>
       </w:r>
-      <w:proofErr w:type="gramStart"/>
       <w:r>
         <w:t>);</w:t>
       </w:r>
-      <w:proofErr w:type="gramEnd"/>
     </w:p>
     <w:p>
       <w:pPr>
@@ -1908,15 +1664,7 @@
         <w:jc w:val="center"/>
       </w:pPr>
       <w:r>
-        <w:t xml:space="preserve">void </w:t>
-      </w:r>
-      <w:proofErr w:type="gramStart"/>
-      <w:r>
-        <w:t>txPulse(</w:t>
-      </w:r>
-      <w:proofErr w:type="gramEnd"/>
-      <w:r>
-        <w:t>uint8_t length);</w:t>
+        <w:t>void txPulse(uint8_t length);</w:t>
       </w:r>
     </w:p>
     <w:p>
@@ -1933,13 +1681,8 @@
         <w:jc w:val="center"/>
       </w:pPr>
       <w:r>
-        <w:t>Isc.txPulse(100</w:t>
-      </w:r>
-      <w:proofErr w:type="gramStart"/>
-      <w:r>
-        <w:t>);</w:t>
-      </w:r>
-      <w:proofErr w:type="gramEnd"/>
+        <w:t>Isc.txPulse(100);</w:t>
+      </w:r>
     </w:p>
     <w:p>
       <w:pPr>
@@ -1976,15 +1719,7 @@
         <w:jc w:val="center"/>
       </w:pPr>
       <w:r>
-        <w:t xml:space="preserve">uint8_t </w:t>
-      </w:r>
-      <w:proofErr w:type="gramStart"/>
-      <w:r>
-        <w:t>states(</w:t>
-      </w:r>
-      <w:proofErr w:type="gramEnd"/>
-      <w:r>
-        <w:t>);</w:t>
+        <w:t>uint8_t states();</w:t>
       </w:r>
     </w:p>
     <w:p>
@@ -2001,15 +1736,7 @@
         <w:jc w:val="center"/>
       </w:pPr>
       <w:r>
-        <w:t xml:space="preserve">leftState = </w:t>
-      </w:r>
-      <w:proofErr w:type="gramStart"/>
-      <w:r>
-        <w:t>isc.states</w:t>
-      </w:r>
-      <w:proofErr w:type="gramEnd"/>
-      <w:r>
-        <w:t>() &amp; 0b1;</w:t>
+        <w:t>leftState = isc.states() &amp; 0b1;</w:t>
       </w:r>
     </w:p>
     <w:p>
@@ -2180,18 +1907,10 @@
         <w:ind w:left="426"/>
       </w:pPr>
       <w:r>
-        <w:t xml:space="preserve">Update </w:t>
-      </w:r>
-      <w:proofErr w:type="gramStart"/>
-      <w:r>
-        <w:t>setRegDefaults</w:t>
-      </w:r>
-      <w:r>
-        <w:t>(</w:t>
-      </w:r>
-      <w:proofErr w:type="gramEnd"/>
-      <w:r>
-        <w:t>) function</w:t>
+        <w:t>Update setRegDefaults</w:t>
+      </w:r>
+      <w:r>
+        <w:t>() function</w:t>
       </w:r>
     </w:p>
     <w:p>
@@ -2250,15 +1969,7 @@
         <w:ind w:left="426"/>
       </w:pPr>
       <w:r>
-        <w:t xml:space="preserve">Update </w:t>
-      </w:r>
-      <w:proofErr w:type="gramStart"/>
-      <w:r>
-        <w:t>receiveData(</w:t>
-      </w:r>
-      <w:proofErr w:type="gramEnd"/>
-      <w:r>
-        <w:t>) function</w:t>
+        <w:t>Update receiveData() function</w:t>
       </w:r>
     </w:p>
     <w:p>
@@ -2680,15 +2391,7 @@
       </w:pPr>
       <w:r>
         <w:lastRenderedPageBreak/>
-        <w:t xml:space="preserve">Update </w:t>
-      </w:r>
-      <w:proofErr w:type="gramStart"/>
-      <w:r>
-        <w:t>sendData(</w:t>
-      </w:r>
-      <w:proofErr w:type="gramEnd"/>
-      <w:r>
-        <w:t>) function</w:t>
+        <w:t>Update sendData() function</w:t>
       </w:r>
     </w:p>
     <w:p>
@@ -2787,11 +2490,9 @@
       <w:r>
         <w:t xml:space="preserve"> is ‘frozen’ in </w:t>
       </w:r>
-      <w:proofErr w:type="gramStart"/>
       <w:r>
         <w:t>regPair</w:t>
       </w:r>
-      <w:proofErr w:type="gramEnd"/>
     </w:p>
     <w:p>
       <w:pPr>
@@ -2803,13 +2504,8 @@
         <w:ind w:left="1134"/>
       </w:pPr>
       <w:r>
-        <w:t xml:space="preserve">MSB is extracted to be </w:t>
-      </w:r>
-      <w:proofErr w:type="gramStart"/>
-      <w:r>
-        <w:t>sent</w:t>
-      </w:r>
-      <w:proofErr w:type="gramEnd"/>
+        <w:t>MSB is extracted to be sent</w:t>
+      </w:r>
     </w:p>
     <w:p>
       <w:pPr>
@@ -2891,13 +2587,8 @@
         <w:t xml:space="preserve">f the last register sent was not the first byte of the pair, update </w:t>
       </w:r>
       <w:r>
-        <w:t xml:space="preserve">the ‘frozen’ </w:t>
-      </w:r>
-      <w:proofErr w:type="gramStart"/>
-      <w:r>
-        <w:t>value</w:t>
-      </w:r>
-      <w:proofErr w:type="gramEnd"/>
+        <w:t>the ‘frozen’ value</w:t>
+      </w:r>
     </w:p>
     <w:p>
       <w:pPr>
@@ -2909,13 +2600,8 @@
         <w:ind w:left="1134"/>
       </w:pPr>
       <w:r>
-        <w:t xml:space="preserve">LSB is extracted to be </w:t>
-      </w:r>
-      <w:proofErr w:type="gramStart"/>
-      <w:r>
-        <w:t>sent</w:t>
-      </w:r>
-      <w:proofErr w:type="gramEnd"/>
+        <w:t>LSB is extracted to be sent</w:t>
+      </w:r>
     </w:p>
     <w:p>
       <w:pPr>
@@ -3005,16 +2691,11 @@
         </w:numPr>
       </w:pPr>
       <w:r>
-        <w:t xml:space="preserve">Read live sensor </w:t>
-      </w:r>
-      <w:proofErr w:type="gramStart"/>
-      <w:r>
-        <w:t>value</w:t>
+        <w:t>Read live sensor value</w:t>
       </w:r>
       <w:r>
         <w:t>s</w:t>
       </w:r>
-      <w:proofErr w:type="gramEnd"/>
     </w:p>
     <w:p>
       <w:pPr>
@@ -3025,13 +2706,8 @@
         </w:numPr>
       </w:pPr>
       <w:r>
-        <w:t xml:space="preserve">Ability to alter emitter pulse </w:t>
-      </w:r>
-      <w:proofErr w:type="gramStart"/>
-      <w:r>
-        <w:t>duration</w:t>
-      </w:r>
-      <w:proofErr w:type="gramEnd"/>
+        <w:t>Ability to alter emitter pulse duration</w:t>
+      </w:r>
     </w:p>
     <w:p>
       <w:pPr>
@@ -3045,13 +2721,8 @@
         <w:t xml:space="preserve">Ability to read raw sensor </w:t>
       </w:r>
       <w:r>
-        <w:t xml:space="preserve">value without emitter turned </w:t>
-      </w:r>
-      <w:proofErr w:type="gramStart"/>
-      <w:r>
-        <w:t>on</w:t>
-      </w:r>
-      <w:proofErr w:type="gramEnd"/>
+        <w:t>value without emitter turned on</w:t>
+      </w:r>
     </w:p>
     <w:p>
       <w:pPr>
@@ -3062,13 +2733,8 @@
         </w:numPr>
       </w:pPr>
       <w:r>
-        <w:t>Set threshold of White/</w:t>
-      </w:r>
-      <w:proofErr w:type="gramStart"/>
-      <w:r>
-        <w:t>Black</w:t>
-      </w:r>
-      <w:proofErr w:type="gramEnd"/>
+        <w:t>Set threshold of White/Black</w:t>
+      </w:r>
     </w:p>
     <w:p>
       <w:pPr>
@@ -3160,13 +2826,8 @@
         <w:t xml:space="preserve"> </w:t>
       </w:r>
       <w:r>
-        <w:t xml:space="preserve">I2C </w:t>
-      </w:r>
-      <w:proofErr w:type="gramStart"/>
-      <w:r>
-        <w:t>registers</w:t>
-      </w:r>
-      <w:proofErr w:type="gramEnd"/>
+        <w:t>I2C registers</w:t>
+      </w:r>
     </w:p>
     <w:p>
       <w:pPr>
@@ -3183,16 +2844,8 @@
         <w:rPr>
           <w:strike/>
         </w:rPr>
-        <w:t xml:space="preserve">Be able to set sensor update frequency with </w:t>
-      </w:r>
-      <w:proofErr w:type="gramStart"/>
-      <w:r>
-        <w:rPr>
-          <w:strike/>
-        </w:rPr>
-        <w:t>register</w:t>
-      </w:r>
-      <w:proofErr w:type="gramEnd"/>
+        <w:t>Be able to set sensor update frequency with register</w:t>
+      </w:r>
     </w:p>
     <w:p>
       <w:pPr>
@@ -3271,16 +2924,8 @@
         <w:rPr>
           <w:color w:val="538135" w:themeColor="accent6" w:themeShade="BF"/>
         </w:rPr>
-        <w:t xml:space="preserve">Remove ability to invert sensor state in sensor setup – rising and falling interrupts remove the need for this I </w:t>
-      </w:r>
-      <w:proofErr w:type="gramStart"/>
-      <w:r>
-        <w:rPr>
-          <w:color w:val="538135" w:themeColor="accent6" w:themeShade="BF"/>
-        </w:rPr>
-        <w:t>think</w:t>
-      </w:r>
-      <w:proofErr w:type="gramEnd"/>
+        <w:t>Remove ability to invert sensor state in sensor setup – rising and falling interrupts remove the need for this I think</w:t>
+      </w:r>
     </w:p>
     <w:p>
       <w:pPr>
@@ -3297,16 +2942,8 @@
         <w:rPr>
           <w:color w:val="538135" w:themeColor="accent6" w:themeShade="BF"/>
         </w:rPr>
-        <w:t xml:space="preserve">Make code match manual, noting that registers have changed order, and some bits have been added/removed and moved </w:t>
-      </w:r>
-      <w:proofErr w:type="gramStart"/>
-      <w:r>
-        <w:rPr>
-          <w:color w:val="538135" w:themeColor="accent6" w:themeShade="BF"/>
-        </w:rPr>
-        <w:t>around</w:t>
-      </w:r>
-      <w:proofErr w:type="gramEnd"/>
+        <w:t>Make code match manual, noting that registers have changed order, and some bits have been added/removed and moved around</w:t>
+      </w:r>
     </w:p>
     <w:p>
       <w:pPr>
@@ -3323,16 +2960,8 @@
         <w:rPr>
           <w:color w:val="538135" w:themeColor="accent6" w:themeShade="BF"/>
         </w:rPr>
-        <w:t xml:space="preserve">Remove loop frequency stuff – just loop as fast as </w:t>
-      </w:r>
-      <w:proofErr w:type="gramStart"/>
-      <w:r>
-        <w:rPr>
-          <w:color w:val="538135" w:themeColor="accent6" w:themeShade="BF"/>
-        </w:rPr>
-        <w:t>possible</w:t>
-      </w:r>
-      <w:proofErr w:type="gramEnd"/>
+        <w:t>Remove loop frequency stuff – just loop as fast as possible</w:t>
+      </w:r>
     </w:p>
     <w:p>
       <w:pPr>
@@ -3349,16 +2978,8 @@
         <w:rPr>
           <w:color w:val="538135" w:themeColor="accent6" w:themeShade="BF"/>
         </w:rPr>
-        <w:t xml:space="preserve">Make timer time cycle and send over I2C – freezing LSB if </w:t>
-      </w:r>
-      <w:proofErr w:type="gramStart"/>
-      <w:r>
-        <w:rPr>
-          <w:color w:val="538135" w:themeColor="accent6" w:themeShade="BF"/>
-        </w:rPr>
-        <w:t>required</w:t>
-      </w:r>
-      <w:proofErr w:type="gramEnd"/>
+        <w:t>Make timer time cycle and send over I2C – freezing LSB if required</w:t>
+      </w:r>
     </w:p>
     <w:p>
       <w:pPr>
@@ -3399,13 +3020,8 @@
         <w:t>to see</w:t>
       </w:r>
       <w:r>
-        <w:t xml:space="preserve"> what value scanTime becomes, tweak to prevent </w:t>
-      </w:r>
-      <w:proofErr w:type="gramStart"/>
-      <w:r>
-        <w:t>wraparound</w:t>
-      </w:r>
-      <w:proofErr w:type="gramEnd"/>
+        <w:t xml:space="preserve"> what value scanTime becomes, tweak to prevent wraparound</w:t>
+      </w:r>
     </w:p>
     <w:p>
       <w:pPr>
@@ -3425,13 +3041,8 @@
         <w:jc w:val="left"/>
       </w:pPr>
       <w:r>
-        <w:t xml:space="preserve">Silkscreen could indicate pin numbers to reference to from </w:t>
-      </w:r>
-      <w:proofErr w:type="gramStart"/>
-      <w:r>
-        <w:t>documentation</w:t>
-      </w:r>
-      <w:proofErr w:type="gramEnd"/>
+        <w:t>Silkscreen could indicate pin numbers to reference to from documentation</w:t>
+      </w:r>
     </w:p>
     <w:p>
       <w:pPr>
@@ -3443,13 +3054,8 @@
         <w:jc w:val="left"/>
       </w:pPr>
       <w:r>
-        <w:t xml:space="preserve">Consider using DI as interrupt –frees up analog Input </w:t>
-      </w:r>
-      <w:proofErr w:type="gramStart"/>
-      <w:r>
-        <w:t>pins</w:t>
-      </w:r>
-      <w:proofErr w:type="gramEnd"/>
+        <w:t>Consider using DI as interrupt –frees up analog Input pins</w:t>
+      </w:r>
     </w:p>
     <w:p>
       <w:pPr>
@@ -3490,13 +3096,8 @@
         <w:jc w:val="left"/>
       </w:pPr>
       <w:r>
-        <w:t xml:space="preserve">Fix Silkscreen for V selection </w:t>
-      </w:r>
-      <w:proofErr w:type="gramStart"/>
-      <w:r>
-        <w:t>header</w:t>
-      </w:r>
-      <w:proofErr w:type="gramEnd"/>
+        <w:t>Fix Silkscreen for V selection header</w:t>
+      </w:r>
     </w:p>
     <w:p>
       <w:pPr>
@@ -3508,13 +3109,8 @@
         <w:jc w:val="left"/>
       </w:pPr>
       <w:r>
-        <w:t xml:space="preserve">Use readable size Silkscreen </w:t>
-      </w:r>
-      <w:proofErr w:type="gramStart"/>
-      <w:r>
-        <w:t>lettering</w:t>
-      </w:r>
-      <w:proofErr w:type="gramEnd"/>
+        <w:t>Use readable size Silkscreen lettering</w:t>
+      </w:r>
     </w:p>
     <w:p>
       <w:pPr>
@@ -3526,13 +3122,8 @@
         <w:jc w:val="left"/>
       </w:pPr>
       <w:r>
-        <w:t xml:space="preserve">Indicate LED polarity on </w:t>
-      </w:r>
-      <w:proofErr w:type="gramStart"/>
-      <w:r>
-        <w:t>silkscreen</w:t>
-      </w:r>
-      <w:proofErr w:type="gramEnd"/>
+        <w:t>Indicate LED polarity on silkscreen</w:t>
+      </w:r>
     </w:p>
     <w:p>
       <w:pPr>
@@ -3571,13 +3162,8 @@
         <w:jc w:val="left"/>
       </w:pPr>
       <w:r>
-        <w:t xml:space="preserve">Corner / Radius markers: Rising Interrupt, enabled with </w:t>
-      </w:r>
-      <w:proofErr w:type="gramStart"/>
-      <w:r>
-        <w:t>Tx</w:t>
-      </w:r>
-      <w:proofErr w:type="gramEnd"/>
+        <w:t>Corner / Radius markers: Rising Interrupt, enabled with Tx</w:t>
+      </w:r>
     </w:p>
     <w:p>
       <w:pPr>
@@ -3585,13 +3171,8 @@
         <w:jc w:val="left"/>
       </w:pPr>
       <w:r>
-        <w:t xml:space="preserve">Line Sensors: enabled with </w:t>
-      </w:r>
-      <w:proofErr w:type="gramStart"/>
-      <w:r>
-        <w:t>Tx</w:t>
-      </w:r>
-      <w:proofErr w:type="gramEnd"/>
+        <w:t>Line Sensors: enabled with Tx</w:t>
+      </w:r>
     </w:p>
     <w:p>
       <w:pPr>
